--- a/proyectoFinal/Ideas.docx
+++ b/proyectoFinal/Ideas.docx
@@ -3349,6 +3349,7 @@
   <w:style w:type="character" w:default="1" w:styleId="Fuentedeprrafopredeter">
     <w:name w:val="Default Paragraph Font"/>
     <w:uiPriority w:val="1"/>
+    <w:semiHidden/>
     <w:unhideWhenUsed/>
   </w:style>
   <w:style w:type="table" w:default="1" w:styleId="Tablanormal">

--- a/proyectoFinal/Ideas.docx
+++ b/proyectoFinal/Ideas.docx
@@ -803,6 +803,23 @@
       </w:r>
     </w:p>
     <w:p>
+      <w:r>
+        <w:rPr>
+          <w:b/>
+          <w:bCs/>
+        </w:rPr>
+        <w:t>Arbitraje Inmobiliario</w:t>
+      </w:r>
+      <w:r>
+        <w:t>: Un inversor identifica una casa que se vende por 180,000 € porque el propietario necesita vender rápidamente. Compra la casa, invierte 20,000 € en renovaciones y luego la vende por 240,000 €, obteniendo un beneficio total de 40,000 € (240,000 € - 180,000 € - 20,000 €).</w:t>
+      </w:r>
+    </w:p>
+    <w:p>
+      <w:r>
+        <w:br w:type="page"/>
+      </w:r>
+    </w:p>
+    <w:p>
       <w:pPr>
         <w:rPr>
           <w:u w:val="single"/>
@@ -810,15 +827,93 @@
       </w:pPr>
       <w:r>
         <w:rPr>
-          <w:b/>
-          <w:bCs/>
-        </w:rPr>
-        <w:t>Arbitraje Inmobiliario</w:t>
-      </w:r>
-      <w:r>
-        <w:t>: Un inversor identifica una casa que se vende por 180,000 € porque el propietario necesita vender rápidamente. Compra la casa, invierte 20,000 € en renovaciones y luego la vende por 240,000 €, obteniendo un beneficio total de 40,000 € (240,000 € - 180,000 € - 20,000 €).</w:t>
-      </w:r>
-    </w:p>
+          <w:u w:val="single"/>
+        </w:rPr>
+        <w:lastRenderedPageBreak/>
+        <w:t xml:space="preserve">IDEA AGENCIA QUE OFREZCA SERVICIOS DE AUTOMATIZACION DE MARKETING Y </w:t>
+      </w:r>
+    </w:p>
+    <w:p>
+      <w:r>
+        <w:rPr>
+          <w:u w:val="single"/>
+        </w:rPr>
+        <w:t>Y BASADAS EN IA</w:t>
+      </w:r>
+    </w:p>
+    <w:p>
+      <w:r>
+        <w:t xml:space="preserve">Ideas de nombre: </w:t>
+      </w:r>
+      <w:proofErr w:type="spellStart"/>
+      <w:r>
+        <w:t>AutoSphere</w:t>
+      </w:r>
+      <w:proofErr w:type="spellEnd"/>
+      <w:r>
+        <w:t xml:space="preserve"> o Procure</w:t>
+      </w:r>
+    </w:p>
+    <w:p>
+      <w:proofErr w:type="spellStart"/>
+      <w:r>
+        <w:t>AutoSphere</w:t>
+      </w:r>
+      <w:proofErr w:type="spellEnd"/>
+      <w:r>
+        <w:t xml:space="preserve"> o Procure procuraría el ayudar a negocios pequeños o medianos dirigidos por gente menos actualizada o mas anticuada a la manera de crear un negocio y digitalizarla en redes sociales y automatizando sus procesos con Inteligencia Artificial para ahorrar tiempo, dinero y personal. Según las necesidades del cliente. </w:t>
+      </w:r>
+    </w:p>
+    <w:p>
+      <w:pPr>
+        <w:rPr>
+          <w:u w:val="single"/>
+        </w:rPr>
+      </w:pPr>
+      <w:r>
+        <w:t xml:space="preserve">La zona del mediterráneo es una zona donde se genera mucho turismo en primavera/verano donde se puede exprimir al </w:t>
+      </w:r>
+      <w:proofErr w:type="gramStart"/>
+      <w:r>
+        <w:t>máximo</w:t>
+      </w:r>
+      <w:proofErr w:type="gramEnd"/>
+      <w:r>
+        <w:t xml:space="preserve"> pero muchos negocios no son conocidos o están escondidos y su potencial no puede salir a luz. Ofrecemos la solución de que se hagan a conocer </w:t>
+      </w:r>
+      <w:proofErr w:type="spellStart"/>
+      <w:r>
+        <w:t>mas</w:t>
+      </w:r>
+      <w:proofErr w:type="spellEnd"/>
+      <w:r>
+        <w:t xml:space="preserve"> fácil y tengan una gran cantidad de trafico de posibles clientes usando métodos de marketing y obtención de leads.</w:t>
+      </w:r>
+    </w:p>
+    <w:p>
+      <w:pPr>
+        <w:rPr>
+          <w:u w:val="single"/>
+        </w:rPr>
+      </w:pPr>
+      <w:r>
+        <w:t xml:space="preserve">Propósito: Buscar negocios pequeños o medianos principalmente en </w:t>
+      </w:r>
+      <w:proofErr w:type="spellStart"/>
+      <w:r>
+        <w:t>hosteleria</w:t>
+      </w:r>
+      <w:proofErr w:type="spellEnd"/>
+      <w:r>
+        <w:t xml:space="preserve"> o que ofrezcan servicios como clínicas, farmacias, tiendas de ropa, </w:t>
+      </w:r>
+      <w:proofErr w:type="gramStart"/>
+      <w:r>
+        <w:t>etc..</w:t>
+      </w:r>
+      <w:proofErr w:type="gramEnd"/>
+    </w:p>
+    <w:p/>
     <w:sectPr>
       <w:pgSz w:w="11906" w:h="16838"/>
       <w:pgMar w:top="1417" w:right="1701" w:bottom="1417" w:left="1701" w:header="708" w:footer="708" w:gutter="0"/>
